--- a/week-7/mailloux-design-document.docx
+++ b/week-7/mailloux-design-document.docx
@@ -240,8 +240,6 @@
           <w:szCs w:val="22"/>
         </w:rPr>
       </w:pPr>
-      <w:bookmarkStart w:id="0" w:name="_GoBack"/>
-      <w:bookmarkEnd w:id="0"/>
     </w:p>
     <w:p/>
     <w:p>
@@ -2562,11 +2560,164 @@
       <w:pPr>
         <w:pStyle w:val="Heading1"/>
       </w:pPr>
-      <w:bookmarkStart w:id="1" w:name="_Toc22630702"/>
+      <w:bookmarkStart w:id="0" w:name="_Toc22630702"/>
       <w:r>
         <w:t>SECTION 1: INTRODUCTION</w:t>
       </w:r>
+      <w:bookmarkEnd w:id="0"/>
+    </w:p>
+    <w:p>
+      <w:pPr>
+        <w:pStyle w:val="Heading2"/>
+        <w:rPr>
+          <w:rFonts w:cs="Times New Roman"/>
+        </w:rPr>
+      </w:pPr>
+    </w:p>
+    <w:p>
+      <w:pPr>
+        <w:pStyle w:val="Heading2"/>
+        <w:rPr>
+          <w:rFonts w:cs="Times New Roman"/>
+        </w:rPr>
+      </w:pPr>
+      <w:bookmarkStart w:id="1" w:name="_Toc22630703"/>
+      <w:r>
+        <w:rPr>
+          <w:rFonts w:cs="Times New Roman"/>
+        </w:rPr>
+        <w:t>Purpose</w:t>
+      </w:r>
       <w:bookmarkEnd w:id="1"/>
+      <w:r>
+        <w:rPr>
+          <w:rFonts w:cs="Times New Roman"/>
+        </w:rPr>
+        <w:t xml:space="preserve"> </w:t>
+      </w:r>
+    </w:p>
+    <w:p>
+      <w:pPr>
+        <w:rPr>
+          <w:rFonts w:cstheme="minorHAnsi"/>
+        </w:rPr>
+      </w:pPr>
+      <w:r>
+        <w:t>The purpose of this project is to build a web site that will serve users and employees to sell, track, and finalize orders.</w:t>
+      </w:r>
+      <w:r>
+        <w:t xml:space="preserve">  </w:t>
+      </w:r>
+      <w:r>
+        <w:rPr>
+          <w:rFonts w:cstheme="minorHAnsi"/>
+        </w:rPr>
+        <w:t>We need to provide</w:t>
+      </w:r>
+      <w:r>
+        <w:rPr>
+          <w:rFonts w:cstheme="minorHAnsi"/>
+        </w:rPr>
+        <w:t xml:space="preserve"> an application that can take work orders from customers online. T</w:t>
+      </w:r>
+      <w:r>
+        <w:rPr>
+          <w:rFonts w:cstheme="minorHAnsi"/>
+        </w:rPr>
+        <w:t>he</w:t>
+      </w:r>
+      <w:r>
+        <w:rPr>
+          <w:rFonts w:cstheme="minorHAnsi"/>
+        </w:rPr>
+        <w:t xml:space="preserve"> application </w:t>
+      </w:r>
+      <w:r>
+        <w:rPr>
+          <w:rFonts w:cstheme="minorHAnsi"/>
+        </w:rPr>
+        <w:t>needs to be</w:t>
+      </w:r>
+      <w:r>
+        <w:rPr>
+          <w:rFonts w:cstheme="minorHAnsi"/>
+        </w:rPr>
+        <w:t xml:space="preserve"> easy to use and relatively simple</w:t>
+      </w:r>
+      <w:r>
+        <w:rPr>
+          <w:rFonts w:cstheme="minorHAnsi"/>
+        </w:rPr>
+        <w:t>, and user friendly</w:t>
+      </w:r>
+      <w:r>
+        <w:rPr>
+          <w:rFonts w:cstheme="minorHAnsi"/>
+        </w:rPr>
+        <w:t>.</w:t>
+      </w:r>
+      <w:r>
+        <w:rPr>
+          <w:rFonts w:cstheme="minorHAnsi"/>
+        </w:rPr>
+        <w:t xml:space="preserve">  It must </w:t>
+      </w:r>
+      <w:r>
+        <w:rPr>
+          <w:rFonts w:cstheme="minorHAnsi"/>
+        </w:rPr>
+        <w:t>have</w:t>
+      </w:r>
+      <w:r>
+        <w:rPr>
+          <w:rFonts w:cstheme="minorHAnsi"/>
+        </w:rPr>
+        <w:t xml:space="preserve"> functionality which allows employees to enter estimated work hours </w:t>
+      </w:r>
+      <w:proofErr w:type="gramStart"/>
+      <w:r>
+        <w:rPr>
+          <w:rFonts w:cstheme="minorHAnsi"/>
+        </w:rPr>
+        <w:t xml:space="preserve">and </w:t>
+      </w:r>
+      <w:r>
+        <w:rPr>
+          <w:rFonts w:cstheme="minorHAnsi"/>
+        </w:rPr>
+        <w:t>also</w:t>
+      </w:r>
+      <w:proofErr w:type="gramEnd"/>
+      <w:r>
+        <w:rPr>
+          <w:rFonts w:cstheme="minorHAnsi"/>
+        </w:rPr>
+        <w:t xml:space="preserve"> </w:t>
+      </w:r>
+      <w:r>
+        <w:rPr>
+          <w:rFonts w:cstheme="minorHAnsi"/>
+        </w:rPr>
+        <w:t xml:space="preserve">the cost for parts. Users </w:t>
+      </w:r>
+      <w:r>
+        <w:rPr>
+          <w:rFonts w:cstheme="minorHAnsi"/>
+        </w:rPr>
+        <w:t>need to</w:t>
+      </w:r>
+      <w:r>
+        <w:rPr>
+          <w:rFonts w:cstheme="minorHAnsi"/>
+        </w:rPr>
+        <w:t xml:space="preserve"> be able to view a copy of the work order </w:t>
+      </w:r>
+      <w:r>
+        <w:rPr>
+          <w:rFonts w:cstheme="minorHAnsi"/>
+        </w:rPr>
+        <w:t>with the option of saving or printing it.</w:t>
+      </w:r>
     </w:p>
     <w:p>
       <w:pPr>
@@ -2575,6 +2726,7 @@
           <w:rFonts w:cs="Times New Roman"/>
         </w:rPr>
       </w:pPr>
+      <w:bookmarkStart w:id="2" w:name="_Toc22630704"/>
     </w:p>
     <w:p>
       <w:pPr>
@@ -2583,167 +2735,13 @@
           <w:rFonts w:cs="Times New Roman"/>
         </w:rPr>
       </w:pPr>
-      <w:bookmarkStart w:id="2" w:name="_Toc22630703"/>
       <w:r>
         <w:rPr>
           <w:rFonts w:cs="Times New Roman"/>
         </w:rPr>
-        <w:t>Purpose</w:t>
+        <w:t>Terminology</w:t>
       </w:r>
       <w:bookmarkEnd w:id="2"/>
-      <w:r>
-        <w:rPr>
-          <w:rFonts w:cs="Times New Roman"/>
-        </w:rPr>
-        <w:t xml:space="preserve"> </w:t>
-      </w:r>
-    </w:p>
-    <w:p>
-      <w:pPr>
-        <w:rPr>
-          <w:rFonts w:cstheme="minorHAnsi"/>
-        </w:rPr>
-      </w:pPr>
-      <w:r>
-        <w:t>The purpose of this project is to build a web site that will serve users and employees to sell, track, and finalize orders.</w:t>
-      </w:r>
-      <w:r>
-        <w:t xml:space="preserve">  </w:t>
-      </w:r>
-      <w:r>
-        <w:rPr>
-          <w:rFonts w:cstheme="minorHAnsi"/>
-        </w:rPr>
-        <w:t>We need to provide</w:t>
-      </w:r>
-      <w:r>
-        <w:rPr>
-          <w:rFonts w:cstheme="minorHAnsi"/>
-        </w:rPr>
-        <w:t xml:space="preserve"> an application that can take work orders from customers online. T</w:t>
-      </w:r>
-      <w:r>
-        <w:rPr>
-          <w:rFonts w:cstheme="minorHAnsi"/>
-        </w:rPr>
-        <w:t>he</w:t>
-      </w:r>
-      <w:r>
-        <w:rPr>
-          <w:rFonts w:cstheme="minorHAnsi"/>
-        </w:rPr>
-        <w:t xml:space="preserve"> application </w:t>
-      </w:r>
-      <w:r>
-        <w:rPr>
-          <w:rFonts w:cstheme="minorHAnsi"/>
-        </w:rPr>
-        <w:t>needs to be</w:t>
-      </w:r>
-      <w:r>
-        <w:rPr>
-          <w:rFonts w:cstheme="minorHAnsi"/>
-        </w:rPr>
-        <w:t xml:space="preserve"> easy to use and relatively simple</w:t>
-      </w:r>
-      <w:r>
-        <w:rPr>
-          <w:rFonts w:cstheme="minorHAnsi"/>
-        </w:rPr>
-        <w:t>, and user friendly</w:t>
-      </w:r>
-      <w:r>
-        <w:rPr>
-          <w:rFonts w:cstheme="minorHAnsi"/>
-        </w:rPr>
-        <w:t>.</w:t>
-      </w:r>
-      <w:r>
-        <w:rPr>
-          <w:rFonts w:cstheme="minorHAnsi"/>
-        </w:rPr>
-        <w:t xml:space="preserve">  It must </w:t>
-      </w:r>
-      <w:r>
-        <w:rPr>
-          <w:rFonts w:cstheme="minorHAnsi"/>
-        </w:rPr>
-        <w:t>have</w:t>
-      </w:r>
-      <w:r>
-        <w:rPr>
-          <w:rFonts w:cstheme="minorHAnsi"/>
-        </w:rPr>
-        <w:t xml:space="preserve"> functionality which allows employees to enter estimated work hours </w:t>
-      </w:r>
-      <w:proofErr w:type="gramStart"/>
-      <w:r>
-        <w:rPr>
-          <w:rFonts w:cstheme="minorHAnsi"/>
-        </w:rPr>
-        <w:t xml:space="preserve">and </w:t>
-      </w:r>
-      <w:r>
-        <w:rPr>
-          <w:rFonts w:cstheme="minorHAnsi"/>
-        </w:rPr>
-        <w:t>also</w:t>
-      </w:r>
-      <w:proofErr w:type="gramEnd"/>
-      <w:r>
-        <w:rPr>
-          <w:rFonts w:cstheme="minorHAnsi"/>
-        </w:rPr>
-        <w:t xml:space="preserve"> </w:t>
-      </w:r>
-      <w:r>
-        <w:rPr>
-          <w:rFonts w:cstheme="minorHAnsi"/>
-        </w:rPr>
-        <w:t xml:space="preserve">the cost for parts. Users </w:t>
-      </w:r>
-      <w:r>
-        <w:rPr>
-          <w:rFonts w:cstheme="minorHAnsi"/>
-        </w:rPr>
-        <w:t>need to</w:t>
-      </w:r>
-      <w:r>
-        <w:rPr>
-          <w:rFonts w:cstheme="minorHAnsi"/>
-        </w:rPr>
-        <w:t xml:space="preserve"> be able to view a copy of the work order </w:t>
-      </w:r>
-      <w:r>
-        <w:rPr>
-          <w:rFonts w:cstheme="minorHAnsi"/>
-        </w:rPr>
-        <w:t>with the option of saving or printing it.</w:t>
-      </w:r>
-    </w:p>
-    <w:p>
-      <w:pPr>
-        <w:pStyle w:val="Heading2"/>
-        <w:rPr>
-          <w:rFonts w:cs="Times New Roman"/>
-        </w:rPr>
-      </w:pPr>
-      <w:bookmarkStart w:id="3" w:name="_Toc22630704"/>
-    </w:p>
-    <w:p>
-      <w:pPr>
-        <w:pStyle w:val="Heading2"/>
-        <w:rPr>
-          <w:rFonts w:cs="Times New Roman"/>
-        </w:rPr>
-      </w:pPr>
-      <w:r>
-        <w:rPr>
-          <w:rFonts w:cs="Times New Roman"/>
-        </w:rPr>
-        <w:t>Terminology</w:t>
-      </w:r>
-      <w:bookmarkEnd w:id="3"/>
       <w:r>
         <w:rPr>
           <w:rFonts w:cs="Times New Roman"/>
@@ -2874,7 +2872,7 @@
       <w:pPr>
         <w:pStyle w:val="Heading2"/>
       </w:pPr>
-      <w:bookmarkStart w:id="4" w:name="_Toc22630705"/>
+      <w:bookmarkStart w:id="3" w:name="_Toc22630705"/>
     </w:p>
     <w:p>
       <w:pPr>
@@ -2883,7 +2881,7 @@
       <w:r>
         <w:t>Related Documents</w:t>
       </w:r>
-      <w:bookmarkEnd w:id="4"/>
+      <w:bookmarkEnd w:id="3"/>
     </w:p>
     <w:p>
       <w:pPr>
@@ -3025,11 +3023,11 @@
       <w:pPr>
         <w:pStyle w:val="Heading2"/>
       </w:pPr>
-      <w:bookmarkStart w:id="5" w:name="_Toc22630706"/>
+      <w:bookmarkStart w:id="4" w:name="_Toc22630706"/>
       <w:r>
         <w:t>Reviewers</w:t>
       </w:r>
-      <w:bookmarkEnd w:id="5"/>
+      <w:bookmarkEnd w:id="4"/>
     </w:p>
     <w:p>
       <w:pPr>
@@ -3296,11 +3294,11 @@
       <w:pPr>
         <w:pStyle w:val="Heading2"/>
       </w:pPr>
-      <w:bookmarkStart w:id="6" w:name="_Toc22630707"/>
+      <w:bookmarkStart w:id="5" w:name="_Toc22630707"/>
       <w:r>
         <w:t>Required Skills</w:t>
       </w:r>
-      <w:bookmarkEnd w:id="6"/>
+      <w:bookmarkEnd w:id="5"/>
       <w:r>
         <w:t xml:space="preserve"> </w:t>
       </w:r>
@@ -3550,9 +3548,1294 @@
         </w:rPr>
       </w:pPr>
     </w:p>
+    <w:p>
+      <w:pPr>
+        <w:ind w:left="360"/>
+        <w:rPr>
+          <w:b/>
+          <w:bCs/>
+        </w:rPr>
+      </w:pPr>
+    </w:p>
+    <w:p>
+      <w:pPr>
+        <w:ind w:left="360"/>
+        <w:rPr>
+          <w:b/>
+          <w:bCs/>
+        </w:rPr>
+      </w:pPr>
+    </w:p>
+    <w:p>
+      <w:pPr>
+        <w:ind w:left="360"/>
+        <w:rPr>
+          <w:b/>
+          <w:bCs/>
+        </w:rPr>
+      </w:pPr>
+    </w:p>
+    <w:p>
+      <w:pPr>
+        <w:pStyle w:val="Heading1"/>
+      </w:pPr>
+      <w:r>
+        <w:t xml:space="preserve">SECTION </w:t>
+      </w:r>
+      <w:r>
+        <w:t>2</w:t>
+      </w:r>
+      <w:r>
+        <w:t xml:space="preserve">: </w:t>
+      </w:r>
+      <w:r>
+        <w:t xml:space="preserve">Architecture </w:t>
+      </w:r>
+    </w:p>
     <w:p/>
+    <w:p/>
+    <w:p/>
+    <w:p/>
+    <w:p/>
+    <w:p/>
+    <w:p/>
+    <w:p/>
+    <w:p/>
+    <w:p/>
+    <w:p/>
+    <w:p/>
+    <w:p/>
+    <w:p/>
+    <w:p/>
+    <w:p/>
+    <w:p/>
+    <w:p>
+      <w:pPr>
+        <w:pStyle w:val="Heading1"/>
+      </w:pPr>
+      <w:r>
+        <w:t xml:space="preserve">SECTION </w:t>
+      </w:r>
+      <w:r>
+        <w:t>3</w:t>
+      </w:r>
+      <w:r>
+        <w:t>:</w:t>
+      </w:r>
+      <w:r>
+        <w:t xml:space="preserve"> Process Design</w:t>
+      </w:r>
+    </w:p>
+    <w:p/>
+    <w:p/>
+    <w:p/>
+    <w:p/>
+    <w:p>
+      <w:pPr>
+        <w:ind w:left="360"/>
+        <w:rPr>
+          <w:b/>
+          <w:bCs/>
+        </w:rPr>
+      </w:pPr>
+    </w:p>
+    <w:p>
+      <w:pPr>
+        <w:ind w:left="360"/>
+        <w:rPr>
+          <w:b/>
+          <w:bCs/>
+        </w:rPr>
+      </w:pPr>
+    </w:p>
+    <w:p>
+      <w:pPr>
+        <w:ind w:left="360"/>
+        <w:rPr>
+          <w:b/>
+          <w:bCs/>
+        </w:rPr>
+      </w:pPr>
+    </w:p>
+    <w:p>
+      <w:r>
+        <w:rPr>
+          <w:noProof/>
+        </w:rPr>
+        <w:drawing>
+          <wp:inline distT="0" distB="0" distL="0" distR="0" wp14:anchorId="3A4CE2A6" wp14:editId="2C108F8D">
+            <wp:extent cx="5905500" cy="5715000"/>
+            <wp:effectExtent l="0" t="0" r="0" b="0"/>
+            <wp:docPr id="2" name="Picture 2" descr="A picture containing screenshot&#10;&#10;Description automatically generated"/>
+            <wp:cNvGraphicFramePr>
+              <a:graphicFrameLocks xmlns:a="http://schemas.openxmlformats.org/drawingml/2006/main" noChangeAspect="1"/>
+            </wp:cNvGraphicFramePr>
+            <a:graphic xmlns:a="http://schemas.openxmlformats.org/drawingml/2006/main">
+              <a:graphicData uri="http://schemas.openxmlformats.org/drawingml/2006/picture">
+                <pic:pic xmlns:pic="http://schemas.openxmlformats.org/drawingml/2006/picture">
+                  <pic:nvPicPr>
+                    <pic:cNvPr id="2" name="ORD.jpg"/>
+                    <pic:cNvPicPr/>
+                  </pic:nvPicPr>
+                  <pic:blipFill>
+                    <a:blip r:embed="rId27">
+                      <a:extLst>
+                        <a:ext uri="{28A0092B-C50C-407E-A947-70E740481C1C}">
+                          <a14:useLocalDpi xmlns:a14="http://schemas.microsoft.com/office/drawing/2010/main" val="0"/>
+                        </a:ext>
+                      </a:extLst>
+                    </a:blip>
+                    <a:stretch>
+                      <a:fillRect/>
+                    </a:stretch>
+                  </pic:blipFill>
+                  <pic:spPr>
+                    <a:xfrm>
+                      <a:off x="0" y="0"/>
+                      <a:ext cx="5905500" cy="5715000"/>
+                    </a:xfrm>
+                    <a:prstGeom prst="rect">
+                      <a:avLst/>
+                    </a:prstGeom>
+                  </pic:spPr>
+                </pic:pic>
+              </a:graphicData>
+            </a:graphic>
+          </wp:inline>
+        </w:drawing>
+      </w:r>
+    </w:p>
+    <w:p/>
+    <w:p/>
+    <w:p/>
+    <w:p/>
+    <w:p/>
+    <w:p/>
+    <w:p>
+      <w:pPr>
+        <w:shd w:val="clear" w:color="auto" w:fill="1E1E1E"/>
+        <w:spacing w:after="0" w:line="285" w:lineRule="atLeast"/>
+        <w:rPr>
+          <w:rFonts w:ascii="Consolas" w:eastAsia="Times New Roman" w:hAnsi="Consolas"/>
+          <w:color w:val="D4D4D4"/>
+          <w:sz w:val="21"/>
+          <w:szCs w:val="21"/>
+        </w:rPr>
+      </w:pPr>
+      <w:r>
+        <w:rPr>
+          <w:rFonts w:ascii="Consolas" w:eastAsia="Times New Roman" w:hAnsi="Consolas"/>
+          <w:color w:val="D4D4D4"/>
+          <w:sz w:val="21"/>
+          <w:szCs w:val="21"/>
+        </w:rPr>
+        <w:t>{</w:t>
+      </w:r>
+    </w:p>
+    <w:p>
+      <w:pPr>
+        <w:shd w:val="clear" w:color="auto" w:fill="1E1E1E"/>
+        <w:spacing w:after="0" w:line="285" w:lineRule="atLeast"/>
+        <w:rPr>
+          <w:rFonts w:ascii="Consolas" w:eastAsia="Times New Roman" w:hAnsi="Consolas"/>
+          <w:color w:val="D4D4D4"/>
+          <w:sz w:val="21"/>
+          <w:szCs w:val="21"/>
+        </w:rPr>
+      </w:pPr>
+      <w:r>
+        <w:rPr>
+          <w:rFonts w:ascii="Consolas" w:eastAsia="Times New Roman" w:hAnsi="Consolas"/>
+          <w:color w:val="D4D4D4"/>
+          <w:sz w:val="21"/>
+          <w:szCs w:val="21"/>
+        </w:rPr>
+        <w:t>    </w:t>
+      </w:r>
+      <w:r>
+        <w:rPr>
+          <w:rFonts w:ascii="Consolas" w:eastAsia="Times New Roman" w:hAnsi="Consolas"/>
+          <w:color w:val="9CDCFE"/>
+          <w:sz w:val="21"/>
+          <w:szCs w:val="21"/>
+        </w:rPr>
+        <w:t>"users"</w:t>
+      </w:r>
+      <w:r>
+        <w:rPr>
+          <w:rFonts w:ascii="Consolas" w:eastAsia="Times New Roman" w:hAnsi="Consolas"/>
+          <w:color w:val="D4D4D4"/>
+          <w:sz w:val="21"/>
+          <w:szCs w:val="21"/>
+        </w:rPr>
+        <w:t>: [</w:t>
+      </w:r>
+    </w:p>
+    <w:p>
+      <w:pPr>
+        <w:shd w:val="clear" w:color="auto" w:fill="1E1E1E"/>
+        <w:spacing w:after="0" w:line="285" w:lineRule="atLeast"/>
+        <w:rPr>
+          <w:rFonts w:ascii="Consolas" w:eastAsia="Times New Roman" w:hAnsi="Consolas"/>
+          <w:color w:val="D4D4D4"/>
+          <w:sz w:val="21"/>
+          <w:szCs w:val="21"/>
+        </w:rPr>
+      </w:pPr>
+      <w:r>
+        <w:rPr>
+          <w:rFonts w:ascii="Consolas" w:eastAsia="Times New Roman" w:hAnsi="Consolas"/>
+          <w:color w:val="D4D4D4"/>
+          <w:sz w:val="21"/>
+          <w:szCs w:val="21"/>
+        </w:rPr>
+        <w:t>        {</w:t>
+      </w:r>
+    </w:p>
+    <w:p>
+      <w:pPr>
+        <w:shd w:val="clear" w:color="auto" w:fill="1E1E1E"/>
+        <w:spacing w:after="0" w:line="285" w:lineRule="atLeast"/>
+        <w:rPr>
+          <w:rFonts w:ascii="Consolas" w:eastAsia="Times New Roman" w:hAnsi="Consolas"/>
+          <w:color w:val="D4D4D4"/>
+          <w:sz w:val="21"/>
+          <w:szCs w:val="21"/>
+        </w:rPr>
+      </w:pPr>
+      <w:r>
+        <w:rPr>
+          <w:rFonts w:ascii="Consolas" w:eastAsia="Times New Roman" w:hAnsi="Consolas"/>
+          <w:color w:val="D4D4D4"/>
+          <w:sz w:val="21"/>
+          <w:szCs w:val="21"/>
+        </w:rPr>
+        <w:t>            </w:t>
+      </w:r>
+      <w:r>
+        <w:rPr>
+          <w:rFonts w:ascii="Consolas" w:eastAsia="Times New Roman" w:hAnsi="Consolas"/>
+          <w:color w:val="9CDCFE"/>
+          <w:sz w:val="21"/>
+          <w:szCs w:val="21"/>
+        </w:rPr>
+        <w:t>"</w:t>
+      </w:r>
+      <w:proofErr w:type="spellStart"/>
+      <w:r>
+        <w:rPr>
+          <w:rFonts w:ascii="Consolas" w:eastAsia="Times New Roman" w:hAnsi="Consolas"/>
+          <w:color w:val="9CDCFE"/>
+          <w:sz w:val="21"/>
+          <w:szCs w:val="21"/>
+        </w:rPr>
+        <w:t>customer_name</w:t>
+      </w:r>
+      <w:proofErr w:type="spellEnd"/>
+      <w:r>
+        <w:rPr>
+          <w:rFonts w:ascii="Consolas" w:eastAsia="Times New Roman" w:hAnsi="Consolas"/>
+          <w:color w:val="9CDCFE"/>
+          <w:sz w:val="21"/>
+          <w:szCs w:val="21"/>
+        </w:rPr>
+        <w:t>"</w:t>
+      </w:r>
+      <w:r>
+        <w:rPr>
+          <w:rFonts w:ascii="Consolas" w:eastAsia="Times New Roman" w:hAnsi="Consolas"/>
+          <w:color w:val="D4D4D4"/>
+          <w:sz w:val="21"/>
+          <w:szCs w:val="21"/>
+        </w:rPr>
+        <w:t>: </w:t>
+      </w:r>
+      <w:r>
+        <w:rPr>
+          <w:rFonts w:ascii="Consolas" w:eastAsia="Times New Roman" w:hAnsi="Consolas"/>
+          <w:color w:val="CE9178"/>
+          <w:sz w:val="21"/>
+          <w:szCs w:val="21"/>
+        </w:rPr>
+        <w:t>"Tina Smith"</w:t>
+      </w:r>
+      <w:r>
+        <w:rPr>
+          <w:rFonts w:ascii="Consolas" w:eastAsia="Times New Roman" w:hAnsi="Consolas"/>
+          <w:color w:val="D4D4D4"/>
+          <w:sz w:val="21"/>
+          <w:szCs w:val="21"/>
+        </w:rPr>
+        <w:t>,</w:t>
+      </w:r>
+    </w:p>
+    <w:p>
+      <w:pPr>
+        <w:shd w:val="clear" w:color="auto" w:fill="1E1E1E"/>
+        <w:spacing w:after="0" w:line="285" w:lineRule="atLeast"/>
+        <w:rPr>
+          <w:rFonts w:ascii="Consolas" w:eastAsia="Times New Roman" w:hAnsi="Consolas"/>
+          <w:color w:val="D4D4D4"/>
+          <w:sz w:val="21"/>
+          <w:szCs w:val="21"/>
+        </w:rPr>
+      </w:pPr>
+      <w:r>
+        <w:rPr>
+          <w:rFonts w:ascii="Consolas" w:eastAsia="Times New Roman" w:hAnsi="Consolas"/>
+          <w:color w:val="D4D4D4"/>
+          <w:sz w:val="21"/>
+          <w:szCs w:val="21"/>
+        </w:rPr>
+        <w:t>            </w:t>
+      </w:r>
+      <w:r>
+        <w:rPr>
+          <w:rFonts w:ascii="Consolas" w:eastAsia="Times New Roman" w:hAnsi="Consolas"/>
+          <w:color w:val="9CDCFE"/>
+          <w:sz w:val="21"/>
+          <w:szCs w:val="21"/>
+        </w:rPr>
+        <w:t>"</w:t>
+      </w:r>
+      <w:proofErr w:type="spellStart"/>
+      <w:r>
+        <w:rPr>
+          <w:rFonts w:ascii="Consolas" w:eastAsia="Times New Roman" w:hAnsi="Consolas"/>
+          <w:color w:val="9CDCFE"/>
+          <w:sz w:val="21"/>
+          <w:szCs w:val="21"/>
+        </w:rPr>
+        <w:t>customer_email</w:t>
+      </w:r>
+      <w:proofErr w:type="spellEnd"/>
+      <w:r>
+        <w:rPr>
+          <w:rFonts w:ascii="Consolas" w:eastAsia="Times New Roman" w:hAnsi="Consolas"/>
+          <w:color w:val="9CDCFE"/>
+          <w:sz w:val="21"/>
+          <w:szCs w:val="21"/>
+        </w:rPr>
+        <w:t>"</w:t>
+      </w:r>
+      <w:r>
+        <w:rPr>
+          <w:rFonts w:ascii="Consolas" w:eastAsia="Times New Roman" w:hAnsi="Consolas"/>
+          <w:color w:val="D4D4D4"/>
+          <w:sz w:val="21"/>
+          <w:szCs w:val="21"/>
+        </w:rPr>
+        <w:t>: </w:t>
+      </w:r>
+      <w:r>
+        <w:rPr>
+          <w:rFonts w:ascii="Consolas" w:eastAsia="Times New Roman" w:hAnsi="Consolas"/>
+          <w:color w:val="CE9178"/>
+          <w:sz w:val="21"/>
+          <w:szCs w:val="21"/>
+        </w:rPr>
+        <w:t>"tsmith@gmail.com"</w:t>
+      </w:r>
+      <w:r>
+        <w:rPr>
+          <w:rFonts w:ascii="Consolas" w:eastAsia="Times New Roman" w:hAnsi="Consolas"/>
+          <w:color w:val="D4D4D4"/>
+          <w:sz w:val="21"/>
+          <w:szCs w:val="21"/>
+        </w:rPr>
+        <w:t>,</w:t>
+      </w:r>
+    </w:p>
+    <w:p>
+      <w:pPr>
+        <w:shd w:val="clear" w:color="auto" w:fill="1E1E1E"/>
+        <w:spacing w:after="0" w:line="285" w:lineRule="atLeast"/>
+        <w:rPr>
+          <w:rFonts w:ascii="Consolas" w:eastAsia="Times New Roman" w:hAnsi="Consolas"/>
+          <w:color w:val="D4D4D4"/>
+          <w:sz w:val="21"/>
+          <w:szCs w:val="21"/>
+        </w:rPr>
+      </w:pPr>
+      <w:r>
+        <w:rPr>
+          <w:rFonts w:ascii="Consolas" w:eastAsia="Times New Roman" w:hAnsi="Consolas"/>
+          <w:color w:val="D4D4D4"/>
+          <w:sz w:val="21"/>
+          <w:szCs w:val="21"/>
+        </w:rPr>
+        <w:t>            </w:t>
+      </w:r>
+      <w:r>
+        <w:rPr>
+          <w:rFonts w:ascii="Consolas" w:eastAsia="Times New Roman" w:hAnsi="Consolas"/>
+          <w:color w:val="9CDCFE"/>
+          <w:sz w:val="21"/>
+          <w:szCs w:val="21"/>
+        </w:rPr>
+        <w:t>"customer_address"</w:t>
+      </w:r>
+      <w:r>
+        <w:rPr>
+          <w:rFonts w:ascii="Consolas" w:eastAsia="Times New Roman" w:hAnsi="Consolas"/>
+          <w:color w:val="D4D4D4"/>
+          <w:sz w:val="21"/>
+          <w:szCs w:val="21"/>
+        </w:rPr>
+        <w:t>: </w:t>
+      </w:r>
+      <w:r>
+        <w:rPr>
+          <w:rFonts w:ascii="Consolas" w:eastAsia="Times New Roman" w:hAnsi="Consolas"/>
+          <w:color w:val="CE9178"/>
+          <w:sz w:val="21"/>
+          <w:szCs w:val="21"/>
+        </w:rPr>
+        <w:t>"525 W Dewey Street, Smithson, IN, 47858"</w:t>
+      </w:r>
+      <w:r>
+        <w:rPr>
+          <w:rFonts w:ascii="Consolas" w:eastAsia="Times New Roman" w:hAnsi="Consolas"/>
+          <w:color w:val="D4D4D4"/>
+          <w:sz w:val="21"/>
+          <w:szCs w:val="21"/>
+        </w:rPr>
+        <w:t>,</w:t>
+      </w:r>
+    </w:p>
+    <w:p>
+      <w:pPr>
+        <w:shd w:val="clear" w:color="auto" w:fill="1E1E1E"/>
+        <w:spacing w:after="0" w:line="285" w:lineRule="atLeast"/>
+        <w:rPr>
+          <w:rFonts w:ascii="Consolas" w:eastAsia="Times New Roman" w:hAnsi="Consolas"/>
+          <w:color w:val="D4D4D4"/>
+          <w:sz w:val="21"/>
+          <w:szCs w:val="21"/>
+        </w:rPr>
+      </w:pPr>
+      <w:r>
+        <w:rPr>
+          <w:rFonts w:ascii="Consolas" w:eastAsia="Times New Roman" w:hAnsi="Consolas"/>
+          <w:color w:val="D4D4D4"/>
+          <w:sz w:val="21"/>
+          <w:szCs w:val="21"/>
+        </w:rPr>
+        <w:t>            </w:t>
+      </w:r>
+      <w:r>
+        <w:rPr>
+          <w:rFonts w:ascii="Consolas" w:eastAsia="Times New Roman" w:hAnsi="Consolas"/>
+          <w:color w:val="9CDCFE"/>
+          <w:sz w:val="21"/>
+          <w:szCs w:val="21"/>
+        </w:rPr>
+        <w:t>"</w:t>
+      </w:r>
+      <w:proofErr w:type="spellStart"/>
+      <w:r>
+        <w:rPr>
+          <w:rFonts w:ascii="Consolas" w:eastAsia="Times New Roman" w:hAnsi="Consolas"/>
+          <w:color w:val="9CDCFE"/>
+          <w:sz w:val="21"/>
+          <w:szCs w:val="21"/>
+        </w:rPr>
+        <w:t>customer_phone</w:t>
+      </w:r>
+      <w:proofErr w:type="spellEnd"/>
+      <w:r>
+        <w:rPr>
+          <w:rFonts w:ascii="Consolas" w:eastAsia="Times New Roman" w:hAnsi="Consolas"/>
+          <w:color w:val="9CDCFE"/>
+          <w:sz w:val="21"/>
+          <w:szCs w:val="21"/>
+        </w:rPr>
+        <w:t>"</w:t>
+      </w:r>
+      <w:r>
+        <w:rPr>
+          <w:rFonts w:ascii="Consolas" w:eastAsia="Times New Roman" w:hAnsi="Consolas"/>
+          <w:color w:val="D4D4D4"/>
+          <w:sz w:val="21"/>
+          <w:szCs w:val="21"/>
+        </w:rPr>
+        <w:t>: </w:t>
+      </w:r>
+      <w:r>
+        <w:rPr>
+          <w:rFonts w:ascii="Consolas" w:eastAsia="Times New Roman" w:hAnsi="Consolas"/>
+          <w:color w:val="CE9178"/>
+          <w:sz w:val="21"/>
+          <w:szCs w:val="21"/>
+        </w:rPr>
+        <w:t>"655-252-1452"</w:t>
+      </w:r>
+      <w:r>
+        <w:rPr>
+          <w:rFonts w:ascii="Consolas" w:eastAsia="Times New Roman" w:hAnsi="Consolas"/>
+          <w:color w:val="D4D4D4"/>
+          <w:sz w:val="21"/>
+          <w:szCs w:val="21"/>
+        </w:rPr>
+        <w:t>,</w:t>
+      </w:r>
+    </w:p>
+    <w:p>
+      <w:pPr>
+        <w:shd w:val="clear" w:color="auto" w:fill="1E1E1E"/>
+        <w:spacing w:after="0" w:line="285" w:lineRule="atLeast"/>
+        <w:rPr>
+          <w:rFonts w:ascii="Consolas" w:eastAsia="Times New Roman" w:hAnsi="Consolas"/>
+          <w:color w:val="D4D4D4"/>
+          <w:sz w:val="21"/>
+          <w:szCs w:val="21"/>
+        </w:rPr>
+      </w:pPr>
+      <w:r>
+        <w:rPr>
+          <w:rFonts w:ascii="Consolas" w:eastAsia="Times New Roman" w:hAnsi="Consolas"/>
+          <w:color w:val="D4D4D4"/>
+          <w:sz w:val="21"/>
+          <w:szCs w:val="21"/>
+        </w:rPr>
+        <w:t>            </w:t>
+      </w:r>
+      <w:r>
+        <w:rPr>
+          <w:rFonts w:ascii="Consolas" w:eastAsia="Times New Roman" w:hAnsi="Consolas"/>
+          <w:color w:val="9CDCFE"/>
+          <w:sz w:val="21"/>
+          <w:szCs w:val="21"/>
+        </w:rPr>
+        <w:t>"item"</w:t>
+      </w:r>
+      <w:r>
+        <w:rPr>
+          <w:rFonts w:ascii="Consolas" w:eastAsia="Times New Roman" w:hAnsi="Consolas"/>
+          <w:color w:val="D4D4D4"/>
+          <w:sz w:val="21"/>
+          <w:szCs w:val="21"/>
+        </w:rPr>
+        <w:t>: [</w:t>
+      </w:r>
+    </w:p>
+    <w:p>
+      <w:pPr>
+        <w:shd w:val="clear" w:color="auto" w:fill="1E1E1E"/>
+        <w:spacing w:after="0" w:line="285" w:lineRule="atLeast"/>
+        <w:rPr>
+          <w:rFonts w:ascii="Consolas" w:eastAsia="Times New Roman" w:hAnsi="Consolas"/>
+          <w:color w:val="D4D4D4"/>
+          <w:sz w:val="21"/>
+          <w:szCs w:val="21"/>
+        </w:rPr>
+      </w:pPr>
+      <w:r>
+        <w:rPr>
+          <w:rFonts w:ascii="Consolas" w:eastAsia="Times New Roman" w:hAnsi="Consolas"/>
+          <w:color w:val="D4D4D4"/>
+          <w:sz w:val="21"/>
+          <w:szCs w:val="21"/>
+        </w:rPr>
+        <w:t>                {</w:t>
+      </w:r>
+    </w:p>
+    <w:p>
+      <w:pPr>
+        <w:shd w:val="clear" w:color="auto" w:fill="1E1E1E"/>
+        <w:spacing w:after="0" w:line="285" w:lineRule="atLeast"/>
+        <w:rPr>
+          <w:rFonts w:ascii="Consolas" w:eastAsia="Times New Roman" w:hAnsi="Consolas"/>
+          <w:color w:val="D4D4D4"/>
+          <w:sz w:val="21"/>
+          <w:szCs w:val="21"/>
+        </w:rPr>
+      </w:pPr>
+      <w:r>
+        <w:rPr>
+          <w:rFonts w:ascii="Consolas" w:eastAsia="Times New Roman" w:hAnsi="Consolas"/>
+          <w:color w:val="D4D4D4"/>
+          <w:sz w:val="21"/>
+          <w:szCs w:val="21"/>
+        </w:rPr>
+        <w:t>                    </w:t>
+      </w:r>
+      <w:r>
+        <w:rPr>
+          <w:rFonts w:ascii="Consolas" w:eastAsia="Times New Roman" w:hAnsi="Consolas"/>
+          <w:color w:val="9CDCFE"/>
+          <w:sz w:val="21"/>
+          <w:szCs w:val="21"/>
+        </w:rPr>
+        <w:t>"</w:t>
+      </w:r>
+      <w:proofErr w:type="spellStart"/>
+      <w:r>
+        <w:rPr>
+          <w:rFonts w:ascii="Consolas" w:eastAsia="Times New Roman" w:hAnsi="Consolas"/>
+          <w:color w:val="9CDCFE"/>
+          <w:sz w:val="21"/>
+          <w:szCs w:val="21"/>
+        </w:rPr>
+        <w:t>item_number</w:t>
+      </w:r>
+      <w:proofErr w:type="spellEnd"/>
+      <w:r>
+        <w:rPr>
+          <w:rFonts w:ascii="Consolas" w:eastAsia="Times New Roman" w:hAnsi="Consolas"/>
+          <w:color w:val="9CDCFE"/>
+          <w:sz w:val="21"/>
+          <w:szCs w:val="21"/>
+        </w:rPr>
+        <w:t>"</w:t>
+      </w:r>
+      <w:r>
+        <w:rPr>
+          <w:rFonts w:ascii="Consolas" w:eastAsia="Times New Roman" w:hAnsi="Consolas"/>
+          <w:color w:val="D4D4D4"/>
+          <w:sz w:val="21"/>
+          <w:szCs w:val="21"/>
+        </w:rPr>
+        <w:t>: </w:t>
+      </w:r>
+      <w:r>
+        <w:rPr>
+          <w:rFonts w:ascii="Consolas" w:eastAsia="Times New Roman" w:hAnsi="Consolas"/>
+          <w:color w:val="CE9178"/>
+          <w:sz w:val="21"/>
+          <w:szCs w:val="21"/>
+        </w:rPr>
+        <w:t>"15255"</w:t>
+      </w:r>
+      <w:r>
+        <w:rPr>
+          <w:rFonts w:ascii="Consolas" w:eastAsia="Times New Roman" w:hAnsi="Consolas"/>
+          <w:color w:val="D4D4D4"/>
+          <w:sz w:val="21"/>
+          <w:szCs w:val="21"/>
+        </w:rPr>
+        <w:t>,</w:t>
+      </w:r>
+    </w:p>
+    <w:p>
+      <w:pPr>
+        <w:shd w:val="clear" w:color="auto" w:fill="1E1E1E"/>
+        <w:spacing w:after="0" w:line="285" w:lineRule="atLeast"/>
+        <w:rPr>
+          <w:rFonts w:ascii="Consolas" w:eastAsia="Times New Roman" w:hAnsi="Consolas"/>
+          <w:color w:val="D4D4D4"/>
+          <w:sz w:val="21"/>
+          <w:szCs w:val="21"/>
+        </w:rPr>
+      </w:pPr>
+      <w:r>
+        <w:rPr>
+          <w:rFonts w:ascii="Consolas" w:eastAsia="Times New Roman" w:hAnsi="Consolas"/>
+          <w:color w:val="D4D4D4"/>
+          <w:sz w:val="21"/>
+          <w:szCs w:val="21"/>
+        </w:rPr>
+        <w:t>                    </w:t>
+      </w:r>
+      <w:r>
+        <w:rPr>
+          <w:rFonts w:ascii="Consolas" w:eastAsia="Times New Roman" w:hAnsi="Consolas"/>
+          <w:color w:val="9CDCFE"/>
+          <w:sz w:val="21"/>
+          <w:szCs w:val="21"/>
+        </w:rPr>
+        <w:t>"</w:t>
+      </w:r>
+      <w:proofErr w:type="spellStart"/>
+      <w:r>
+        <w:rPr>
+          <w:rFonts w:ascii="Consolas" w:eastAsia="Times New Roman" w:hAnsi="Consolas"/>
+          <w:color w:val="9CDCFE"/>
+          <w:sz w:val="21"/>
+          <w:szCs w:val="21"/>
+        </w:rPr>
+        <w:t>item_name</w:t>
+      </w:r>
+      <w:proofErr w:type="spellEnd"/>
+      <w:r>
+        <w:rPr>
+          <w:rFonts w:ascii="Consolas" w:eastAsia="Times New Roman" w:hAnsi="Consolas"/>
+          <w:color w:val="9CDCFE"/>
+          <w:sz w:val="21"/>
+          <w:szCs w:val="21"/>
+        </w:rPr>
+        <w:t>"</w:t>
+      </w:r>
+      <w:r>
+        <w:rPr>
+          <w:rFonts w:ascii="Consolas" w:eastAsia="Times New Roman" w:hAnsi="Consolas"/>
+          <w:color w:val="D4D4D4"/>
+          <w:sz w:val="21"/>
+          <w:szCs w:val="21"/>
+        </w:rPr>
+        <w:t>: </w:t>
+      </w:r>
+      <w:r>
+        <w:rPr>
+          <w:rFonts w:ascii="Consolas" w:eastAsia="Times New Roman" w:hAnsi="Consolas"/>
+          <w:color w:val="CE9178"/>
+          <w:sz w:val="21"/>
+          <w:szCs w:val="21"/>
+        </w:rPr>
+        <w:t>"Spyware Removal"</w:t>
+      </w:r>
+      <w:r>
+        <w:rPr>
+          <w:rFonts w:ascii="Consolas" w:eastAsia="Times New Roman" w:hAnsi="Consolas"/>
+          <w:color w:val="D4D4D4"/>
+          <w:sz w:val="21"/>
+          <w:szCs w:val="21"/>
+        </w:rPr>
+        <w:t>,</w:t>
+      </w:r>
+    </w:p>
+    <w:p>
+      <w:pPr>
+        <w:shd w:val="clear" w:color="auto" w:fill="1E1E1E"/>
+        <w:spacing w:after="0" w:line="285" w:lineRule="atLeast"/>
+        <w:rPr>
+          <w:rFonts w:ascii="Consolas" w:eastAsia="Times New Roman" w:hAnsi="Consolas"/>
+          <w:color w:val="D4D4D4"/>
+          <w:sz w:val="21"/>
+          <w:szCs w:val="21"/>
+        </w:rPr>
+      </w:pPr>
+      <w:r>
+        <w:rPr>
+          <w:rFonts w:ascii="Consolas" w:eastAsia="Times New Roman" w:hAnsi="Consolas"/>
+          <w:color w:val="D4D4D4"/>
+          <w:sz w:val="21"/>
+          <w:szCs w:val="21"/>
+        </w:rPr>
+        <w:t>                    </w:t>
+      </w:r>
+      <w:r>
+        <w:rPr>
+          <w:rFonts w:ascii="Consolas" w:eastAsia="Times New Roman" w:hAnsi="Consolas"/>
+          <w:color w:val="9CDCFE"/>
+          <w:sz w:val="21"/>
+          <w:szCs w:val="21"/>
+        </w:rPr>
+        <w:t>"</w:t>
+      </w:r>
+      <w:proofErr w:type="spellStart"/>
+      <w:r>
+        <w:rPr>
+          <w:rFonts w:ascii="Consolas" w:eastAsia="Times New Roman" w:hAnsi="Consolas"/>
+          <w:color w:val="9CDCFE"/>
+          <w:sz w:val="21"/>
+          <w:szCs w:val="21"/>
+        </w:rPr>
+        <w:t>item_cost</w:t>
+      </w:r>
+      <w:proofErr w:type="spellEnd"/>
+      <w:r>
+        <w:rPr>
+          <w:rFonts w:ascii="Consolas" w:eastAsia="Times New Roman" w:hAnsi="Consolas"/>
+          <w:color w:val="9CDCFE"/>
+          <w:sz w:val="21"/>
+          <w:szCs w:val="21"/>
+        </w:rPr>
+        <w:t>"</w:t>
+      </w:r>
+      <w:r>
+        <w:rPr>
+          <w:rFonts w:ascii="Consolas" w:eastAsia="Times New Roman" w:hAnsi="Consolas"/>
+          <w:color w:val="D4D4D4"/>
+          <w:sz w:val="21"/>
+          <w:szCs w:val="21"/>
+        </w:rPr>
+        <w:t>: </w:t>
+      </w:r>
+      <w:r>
+        <w:rPr>
+          <w:rFonts w:ascii="Consolas" w:eastAsia="Times New Roman" w:hAnsi="Consolas"/>
+          <w:color w:val="CE9178"/>
+          <w:sz w:val="21"/>
+          <w:szCs w:val="21"/>
+        </w:rPr>
+        <w:t>"60.00"</w:t>
+      </w:r>
+      <w:r>
+        <w:rPr>
+          <w:rFonts w:ascii="Consolas" w:eastAsia="Times New Roman" w:hAnsi="Consolas"/>
+          <w:color w:val="D4D4D4"/>
+          <w:sz w:val="21"/>
+          <w:szCs w:val="21"/>
+        </w:rPr>
+        <w:t>,</w:t>
+      </w:r>
+    </w:p>
+    <w:p>
+      <w:pPr>
+        <w:shd w:val="clear" w:color="auto" w:fill="1E1E1E"/>
+        <w:spacing w:after="0" w:line="285" w:lineRule="atLeast"/>
+        <w:rPr>
+          <w:rFonts w:ascii="Consolas" w:eastAsia="Times New Roman" w:hAnsi="Consolas"/>
+          <w:color w:val="D4D4D4"/>
+          <w:sz w:val="21"/>
+          <w:szCs w:val="21"/>
+        </w:rPr>
+      </w:pPr>
+      <w:r>
+        <w:rPr>
+          <w:rFonts w:ascii="Consolas" w:eastAsia="Times New Roman" w:hAnsi="Consolas"/>
+          <w:color w:val="D4D4D4"/>
+          <w:sz w:val="21"/>
+          <w:szCs w:val="21"/>
+        </w:rPr>
+        <w:t>                    </w:t>
+      </w:r>
+      <w:r>
+        <w:rPr>
+          <w:rFonts w:ascii="Consolas" w:eastAsia="Times New Roman" w:hAnsi="Consolas"/>
+          <w:color w:val="9CDCFE"/>
+          <w:sz w:val="21"/>
+          <w:szCs w:val="21"/>
+        </w:rPr>
+        <w:t>"estimate"</w:t>
+      </w:r>
+      <w:r>
+        <w:rPr>
+          <w:rFonts w:ascii="Consolas" w:eastAsia="Times New Roman" w:hAnsi="Consolas"/>
+          <w:color w:val="D4D4D4"/>
+          <w:sz w:val="21"/>
+          <w:szCs w:val="21"/>
+        </w:rPr>
+        <w:t>: {</w:t>
+      </w:r>
+    </w:p>
+    <w:p>
+      <w:pPr>
+        <w:shd w:val="clear" w:color="auto" w:fill="1E1E1E"/>
+        <w:spacing w:after="0" w:line="285" w:lineRule="atLeast"/>
+        <w:rPr>
+          <w:rFonts w:ascii="Consolas" w:eastAsia="Times New Roman" w:hAnsi="Consolas"/>
+          <w:color w:val="D4D4D4"/>
+          <w:sz w:val="21"/>
+          <w:szCs w:val="21"/>
+        </w:rPr>
+      </w:pPr>
+      <w:r>
+        <w:rPr>
+          <w:rFonts w:ascii="Consolas" w:eastAsia="Times New Roman" w:hAnsi="Consolas"/>
+          <w:color w:val="D4D4D4"/>
+          <w:sz w:val="21"/>
+          <w:szCs w:val="21"/>
+        </w:rPr>
+        <w:t>                        </w:t>
+      </w:r>
+      <w:r>
+        <w:rPr>
+          <w:rFonts w:ascii="Consolas" w:eastAsia="Times New Roman" w:hAnsi="Consolas"/>
+          <w:color w:val="9CDCFE"/>
+          <w:sz w:val="21"/>
+          <w:szCs w:val="21"/>
+        </w:rPr>
+        <w:t>"</w:t>
+      </w:r>
+      <w:proofErr w:type="spellStart"/>
+      <w:r>
+        <w:rPr>
+          <w:rFonts w:ascii="Consolas" w:eastAsia="Times New Roman" w:hAnsi="Consolas"/>
+          <w:color w:val="9CDCFE"/>
+          <w:sz w:val="21"/>
+          <w:szCs w:val="21"/>
+        </w:rPr>
+        <w:t>parts_labor</w:t>
+      </w:r>
+      <w:proofErr w:type="spellEnd"/>
+      <w:r>
+        <w:rPr>
+          <w:rFonts w:ascii="Consolas" w:eastAsia="Times New Roman" w:hAnsi="Consolas"/>
+          <w:color w:val="9CDCFE"/>
+          <w:sz w:val="21"/>
+          <w:szCs w:val="21"/>
+        </w:rPr>
+        <w:t>"</w:t>
+      </w:r>
+      <w:r>
+        <w:rPr>
+          <w:rFonts w:ascii="Consolas" w:eastAsia="Times New Roman" w:hAnsi="Consolas"/>
+          <w:color w:val="D4D4D4"/>
+          <w:sz w:val="21"/>
+          <w:szCs w:val="21"/>
+        </w:rPr>
+        <w:t>: </w:t>
+      </w:r>
+      <w:r>
+        <w:rPr>
+          <w:rFonts w:ascii="Consolas" w:eastAsia="Times New Roman" w:hAnsi="Consolas"/>
+          <w:color w:val="CE9178"/>
+          <w:sz w:val="21"/>
+          <w:szCs w:val="21"/>
+        </w:rPr>
+        <w:t>"150.00"</w:t>
+      </w:r>
+      <w:r>
+        <w:rPr>
+          <w:rFonts w:ascii="Consolas" w:eastAsia="Times New Roman" w:hAnsi="Consolas"/>
+          <w:color w:val="D4D4D4"/>
+          <w:sz w:val="21"/>
+          <w:szCs w:val="21"/>
+        </w:rPr>
+        <w:t>,</w:t>
+      </w:r>
+    </w:p>
+    <w:p>
+      <w:pPr>
+        <w:shd w:val="clear" w:color="auto" w:fill="1E1E1E"/>
+        <w:spacing w:after="0" w:line="285" w:lineRule="atLeast"/>
+        <w:rPr>
+          <w:rFonts w:ascii="Consolas" w:eastAsia="Times New Roman" w:hAnsi="Consolas"/>
+          <w:color w:val="D4D4D4"/>
+          <w:sz w:val="21"/>
+          <w:szCs w:val="21"/>
+        </w:rPr>
+      </w:pPr>
+      <w:r>
+        <w:rPr>
+          <w:rFonts w:ascii="Consolas" w:eastAsia="Times New Roman" w:hAnsi="Consolas"/>
+          <w:color w:val="D4D4D4"/>
+          <w:sz w:val="21"/>
+          <w:szCs w:val="21"/>
+        </w:rPr>
+        <w:t>                        </w:t>
+      </w:r>
+      <w:r>
+        <w:rPr>
+          <w:rFonts w:ascii="Consolas" w:eastAsia="Times New Roman" w:hAnsi="Consolas"/>
+          <w:color w:val="9CDCFE"/>
+          <w:sz w:val="21"/>
+          <w:szCs w:val="21"/>
+        </w:rPr>
+        <w:t>"</w:t>
+      </w:r>
+      <w:proofErr w:type="spellStart"/>
+      <w:r>
+        <w:rPr>
+          <w:rFonts w:ascii="Consolas" w:eastAsia="Times New Roman" w:hAnsi="Consolas"/>
+          <w:color w:val="9CDCFE"/>
+          <w:sz w:val="21"/>
+          <w:szCs w:val="21"/>
+        </w:rPr>
+        <w:t>parts_hours</w:t>
+      </w:r>
+      <w:proofErr w:type="spellEnd"/>
+      <w:r>
+        <w:rPr>
+          <w:rFonts w:ascii="Consolas" w:eastAsia="Times New Roman" w:hAnsi="Consolas"/>
+          <w:color w:val="9CDCFE"/>
+          <w:sz w:val="21"/>
+          <w:szCs w:val="21"/>
+        </w:rPr>
+        <w:t>"</w:t>
+      </w:r>
+      <w:r>
+        <w:rPr>
+          <w:rFonts w:ascii="Consolas" w:eastAsia="Times New Roman" w:hAnsi="Consolas"/>
+          <w:color w:val="D4D4D4"/>
+          <w:sz w:val="21"/>
+          <w:szCs w:val="21"/>
+        </w:rPr>
+        <w:t>: </w:t>
+      </w:r>
+      <w:r>
+        <w:rPr>
+          <w:rFonts w:ascii="Consolas" w:eastAsia="Times New Roman" w:hAnsi="Consolas"/>
+          <w:color w:val="CE9178"/>
+          <w:sz w:val="21"/>
+          <w:szCs w:val="21"/>
+        </w:rPr>
+        <w:t>"2.5"</w:t>
+      </w:r>
+    </w:p>
+    <w:p>
+      <w:pPr>
+        <w:shd w:val="clear" w:color="auto" w:fill="1E1E1E"/>
+        <w:spacing w:after="0" w:line="285" w:lineRule="atLeast"/>
+        <w:rPr>
+          <w:rFonts w:ascii="Consolas" w:eastAsia="Times New Roman" w:hAnsi="Consolas"/>
+          <w:color w:val="D4D4D4"/>
+          <w:sz w:val="21"/>
+          <w:szCs w:val="21"/>
+        </w:rPr>
+      </w:pPr>
+      <w:r>
+        <w:rPr>
+          <w:rFonts w:ascii="Consolas" w:eastAsia="Times New Roman" w:hAnsi="Consolas"/>
+          <w:color w:val="D4D4D4"/>
+          <w:sz w:val="21"/>
+          <w:szCs w:val="21"/>
+        </w:rPr>
+        <w:t>                        </w:t>
+      </w:r>
+    </w:p>
+    <w:p>
+      <w:pPr>
+        <w:shd w:val="clear" w:color="auto" w:fill="1E1E1E"/>
+        <w:spacing w:after="0" w:line="285" w:lineRule="atLeast"/>
+        <w:rPr>
+          <w:rFonts w:ascii="Consolas" w:eastAsia="Times New Roman" w:hAnsi="Consolas"/>
+          <w:color w:val="D4D4D4"/>
+          <w:sz w:val="21"/>
+          <w:szCs w:val="21"/>
+        </w:rPr>
+      </w:pPr>
+      <w:r>
+        <w:rPr>
+          <w:rFonts w:ascii="Consolas" w:eastAsia="Times New Roman" w:hAnsi="Consolas"/>
+          <w:color w:val="D4D4D4"/>
+          <w:sz w:val="21"/>
+          <w:szCs w:val="21"/>
+        </w:rPr>
+        <w:t>                    }</w:t>
+      </w:r>
+    </w:p>
+    <w:p>
+      <w:pPr>
+        <w:shd w:val="clear" w:color="auto" w:fill="1E1E1E"/>
+        <w:spacing w:after="0" w:line="285" w:lineRule="atLeast"/>
+        <w:rPr>
+          <w:rFonts w:ascii="Consolas" w:eastAsia="Times New Roman" w:hAnsi="Consolas"/>
+          <w:color w:val="D4D4D4"/>
+          <w:sz w:val="21"/>
+          <w:szCs w:val="21"/>
+        </w:rPr>
+      </w:pPr>
+      <w:r>
+        <w:rPr>
+          <w:rFonts w:ascii="Consolas" w:eastAsia="Times New Roman" w:hAnsi="Consolas"/>
+          <w:color w:val="D4D4D4"/>
+          <w:sz w:val="21"/>
+          <w:szCs w:val="21"/>
+        </w:rPr>
+        <w:t>                }</w:t>
+      </w:r>
+    </w:p>
+    <w:p>
+      <w:pPr>
+        <w:shd w:val="clear" w:color="auto" w:fill="1E1E1E"/>
+        <w:spacing w:after="0" w:line="285" w:lineRule="atLeast"/>
+        <w:rPr>
+          <w:rFonts w:ascii="Consolas" w:eastAsia="Times New Roman" w:hAnsi="Consolas"/>
+          <w:color w:val="D4D4D4"/>
+          <w:sz w:val="21"/>
+          <w:szCs w:val="21"/>
+        </w:rPr>
+      </w:pPr>
+      <w:r>
+        <w:rPr>
+          <w:rFonts w:ascii="Consolas" w:eastAsia="Times New Roman" w:hAnsi="Consolas"/>
+          <w:color w:val="D4D4D4"/>
+          <w:sz w:val="21"/>
+          <w:szCs w:val="21"/>
+        </w:rPr>
+        <w:t>            ]</w:t>
+      </w:r>
+    </w:p>
+    <w:p>
+      <w:pPr>
+        <w:shd w:val="clear" w:color="auto" w:fill="1E1E1E"/>
+        <w:spacing w:after="0" w:line="285" w:lineRule="atLeast"/>
+        <w:rPr>
+          <w:rFonts w:ascii="Consolas" w:eastAsia="Times New Roman" w:hAnsi="Consolas"/>
+          <w:color w:val="D4D4D4"/>
+          <w:sz w:val="21"/>
+          <w:szCs w:val="21"/>
+        </w:rPr>
+      </w:pPr>
+      <w:r>
+        <w:rPr>
+          <w:rFonts w:ascii="Consolas" w:eastAsia="Times New Roman" w:hAnsi="Consolas"/>
+          <w:color w:val="D4D4D4"/>
+          <w:sz w:val="21"/>
+          <w:szCs w:val="21"/>
+        </w:rPr>
+        <w:t>        }</w:t>
+      </w:r>
+    </w:p>
+    <w:p>
+      <w:pPr>
+        <w:shd w:val="clear" w:color="auto" w:fill="1E1E1E"/>
+        <w:spacing w:after="0" w:line="285" w:lineRule="atLeast"/>
+        <w:rPr>
+          <w:rFonts w:ascii="Consolas" w:eastAsia="Times New Roman" w:hAnsi="Consolas"/>
+          <w:color w:val="D4D4D4"/>
+          <w:sz w:val="21"/>
+          <w:szCs w:val="21"/>
+        </w:rPr>
+      </w:pPr>
+      <w:r>
+        <w:rPr>
+          <w:rFonts w:ascii="Consolas" w:eastAsia="Times New Roman" w:hAnsi="Consolas"/>
+          <w:color w:val="D4D4D4"/>
+          <w:sz w:val="21"/>
+          <w:szCs w:val="21"/>
+        </w:rPr>
+        <w:t>    ]</w:t>
+      </w:r>
+    </w:p>
+    <w:p>
+      <w:pPr>
+        <w:shd w:val="clear" w:color="auto" w:fill="1E1E1E"/>
+        <w:spacing w:after="0" w:line="285" w:lineRule="atLeast"/>
+        <w:rPr>
+          <w:rFonts w:ascii="Consolas" w:eastAsia="Times New Roman" w:hAnsi="Consolas"/>
+          <w:color w:val="D4D4D4"/>
+          <w:sz w:val="21"/>
+          <w:szCs w:val="21"/>
+        </w:rPr>
+      </w:pPr>
+      <w:r>
+        <w:rPr>
+          <w:rFonts w:ascii="Consolas" w:eastAsia="Times New Roman" w:hAnsi="Consolas"/>
+          <w:color w:val="D4D4D4"/>
+          <w:sz w:val="21"/>
+          <w:szCs w:val="21"/>
+        </w:rPr>
+        <w:t>}</w:t>
+      </w:r>
+    </w:p>
+    <w:p/>
+    <w:p>
+      <w:r>
+        <w:t>Wireframe</w:t>
+      </w:r>
+    </w:p>
+    <w:p>
+      <w:r>
+        <w:rPr>
+          <w:noProof/>
+        </w:rPr>
+        <w:drawing>
+          <wp:inline distT="0" distB="0" distL="0" distR="0" wp14:anchorId="028C90BD" wp14:editId="74CF31A3">
+            <wp:extent cx="3409932" cy="3114675"/>
+            <wp:effectExtent l="0" t="0" r="635" b="0"/>
+            <wp:docPr id="3" name="Picture 1" descr="7.4 Image 1"/>
+            <wp:cNvGraphicFramePr>
+              <a:graphicFrameLocks xmlns:a="http://schemas.openxmlformats.org/drawingml/2006/main" noChangeAspect="1"/>
+            </wp:cNvGraphicFramePr>
+            <a:graphic xmlns:a="http://schemas.openxmlformats.org/drawingml/2006/main">
+              <a:graphicData uri="http://schemas.openxmlformats.org/drawingml/2006/picture">
+                <pic:pic xmlns:pic="http://schemas.openxmlformats.org/drawingml/2006/picture">
+                  <pic:nvPicPr>
+                    <pic:cNvPr id="0" name="Picture 1" descr="7.4 Image 1"/>
+                    <pic:cNvPicPr>
+                      <a:picLocks noChangeAspect="1" noChangeArrowheads="1"/>
+                    </pic:cNvPicPr>
+                  </pic:nvPicPr>
+                  <pic:blipFill>
+                    <a:blip r:embed="rId28">
+                      <a:extLst>
+                        <a:ext uri="{28A0092B-C50C-407E-A947-70E740481C1C}">
+                          <a14:useLocalDpi xmlns:a14="http://schemas.microsoft.com/office/drawing/2010/main" val="0"/>
+                        </a:ext>
+                      </a:extLst>
+                    </a:blip>
+                    <a:srcRect/>
+                    <a:stretch>
+                      <a:fillRect/>
+                    </a:stretch>
+                  </pic:blipFill>
+                  <pic:spPr bwMode="auto">
+                    <a:xfrm>
+                      <a:off x="0" y="0"/>
+                      <a:ext cx="3429825" cy="3132845"/>
+                    </a:xfrm>
+                    <a:prstGeom prst="rect">
+                      <a:avLst/>
+                    </a:prstGeom>
+                    <a:noFill/>
+                    <a:ln>
+                      <a:noFill/>
+                    </a:ln>
+                  </pic:spPr>
+                </pic:pic>
+              </a:graphicData>
+            </a:graphic>
+          </wp:inline>
+        </w:drawing>
+      </w:r>
+    </w:p>
+    <w:p/>
+    <w:p>
+      <w:r>
+        <w:rPr>
+          <w:noProof/>
+        </w:rPr>
+        <w:drawing>
+          <wp:inline distT="0" distB="0" distL="0" distR="0" wp14:anchorId="5B12E150" wp14:editId="10BE587F">
+            <wp:extent cx="4430047" cy="3086100"/>
+            <wp:effectExtent l="0" t="0" r="8890" b="0"/>
+            <wp:docPr id="4" name="Picture 2" descr="7.4 Image 2"/>
+            <wp:cNvGraphicFramePr>
+              <a:graphicFrameLocks xmlns:a="http://schemas.openxmlformats.org/drawingml/2006/main" noChangeAspect="1"/>
+            </wp:cNvGraphicFramePr>
+            <a:graphic xmlns:a="http://schemas.openxmlformats.org/drawingml/2006/main">
+              <a:graphicData uri="http://schemas.openxmlformats.org/drawingml/2006/picture">
+                <pic:pic xmlns:pic="http://schemas.openxmlformats.org/drawingml/2006/picture">
+                  <pic:nvPicPr>
+                    <pic:cNvPr id="0" name="Picture 2" descr="7.4 Image 2"/>
+                    <pic:cNvPicPr>
+                      <a:picLocks noChangeAspect="1" noChangeArrowheads="1"/>
+                    </pic:cNvPicPr>
+                  </pic:nvPicPr>
+                  <pic:blipFill>
+                    <a:blip r:embed="rId29">
+                      <a:extLst>
+                        <a:ext uri="{28A0092B-C50C-407E-A947-70E740481C1C}">
+                          <a14:useLocalDpi xmlns:a14="http://schemas.microsoft.com/office/drawing/2010/main" val="0"/>
+                        </a:ext>
+                      </a:extLst>
+                    </a:blip>
+                    <a:srcRect/>
+                    <a:stretch>
+                      <a:fillRect/>
+                    </a:stretch>
+                  </pic:blipFill>
+                  <pic:spPr bwMode="auto">
+                    <a:xfrm>
+                      <a:off x="0" y="0"/>
+                      <a:ext cx="4437058" cy="3090984"/>
+                    </a:xfrm>
+                    <a:prstGeom prst="rect">
+                      <a:avLst/>
+                    </a:prstGeom>
+                    <a:noFill/>
+                    <a:ln>
+                      <a:noFill/>
+                    </a:ln>
+                  </pic:spPr>
+                </pic:pic>
+              </a:graphicData>
+            </a:graphic>
+          </wp:inline>
+        </w:drawing>
+      </w:r>
+    </w:p>
+    <w:p/>
+    <w:p>
+      <w:pPr>
+        <w:pStyle w:val="Heading1"/>
+      </w:pPr>
+      <w:bookmarkStart w:id="6" w:name="_Toc22630715"/>
+      <w:r>
+        <w:t>SECTION 4: REFERENCES</w:t>
+      </w:r>
+      <w:bookmarkEnd w:id="6"/>
+    </w:p>
+    <w:p>
+      <w:bookmarkStart w:id="7" w:name="_GoBack"/>
+      <w:bookmarkEnd w:id="7"/>
+    </w:p>
     <w:sectPr>
-      <w:headerReference w:type="default" r:id="rId27"/>
+      <w:headerReference w:type="default" r:id="rId30"/>
       <w:pgSz w:w="12240" w:h="15840"/>
       <w:pgMar w:top="1440" w:right="1440" w:bottom="1440" w:left="1440" w:header="720" w:footer="720" w:gutter="0"/>
       <w:cols w:space="720"/>
